--- a/大作业.docx
+++ b/大作业.docx
@@ -480,7 +480,7 @@
           <w:rFonts w:hint="eastAsia"/>
           <w:lang w:val="en-US" w:eastAsia="zh-CN"/>
         </w:rPr>
-        <w:t>苏日力格，白松甫：需求分析</w:t>
+        <w:t>苏日乐格，白松甫：需求分析</w:t>
       </w:r>
     </w:p>
     <w:p>
@@ -558,8 +558,6 @@
         </w:rPr>
         <w:t>雷智杰：数据库编程</w:t>
       </w:r>
-      <w:bookmarkStart w:id="47" w:name="_GoBack"/>
-      <w:bookmarkEnd w:id="47"/>
     </w:p>
     <w:p>
       <w:pPr>
@@ -569,11 +567,11 @@
           <w:rFonts w:hint="eastAsia"/>
         </w:rPr>
       </w:pPr>
-      <w:bookmarkStart w:id="4" w:name="_Toc533236393"/>
-      <w:bookmarkStart w:id="5" w:name="_Toc519932137"/>
-      <w:bookmarkStart w:id="6" w:name="_Toc519313578"/>
+      <w:bookmarkStart w:id="4" w:name="_Toc519313578"/>
+      <w:bookmarkStart w:id="5" w:name="_Toc40582497"/>
+      <w:bookmarkStart w:id="6" w:name="_Toc533236393"/>
       <w:bookmarkStart w:id="7" w:name="_Toc7841416"/>
-      <w:bookmarkStart w:id="8" w:name="_Toc40582497"/>
+      <w:bookmarkStart w:id="8" w:name="_Toc519932137"/>
       <w:r>
         <w:rPr>
           <w:rFonts w:hint="eastAsia"/>
@@ -628,8 +626,8 @@
       <w:bookmarkStart w:id="10" w:name="_Hlt151864"/>
       <w:bookmarkEnd w:id="10"/>
       <w:bookmarkStart w:id="11" w:name="_Toc40582499"/>
-      <w:bookmarkStart w:id="12" w:name="_Toc533236395"/>
-      <w:bookmarkStart w:id="13" w:name="_Toc519932139"/>
+      <w:bookmarkStart w:id="12" w:name="_Toc519932139"/>
+      <w:bookmarkStart w:id="13" w:name="_Toc533236395"/>
       <w:bookmarkStart w:id="14" w:name="_Toc519313580"/>
       <w:bookmarkStart w:id="15" w:name="_Toc7841418"/>
       <w:bookmarkStart w:id="16" w:name="_Toc525115952"/>
@@ -669,10 +667,10 @@
           <w:rFonts w:hint="eastAsia"/>
         </w:rPr>
       </w:pPr>
-      <w:bookmarkStart w:id="17" w:name="_Toc40582500"/>
-      <w:bookmarkStart w:id="18" w:name="_Toc519313581"/>
+      <w:bookmarkStart w:id="17" w:name="_Toc519313581"/>
+      <w:bookmarkStart w:id="18" w:name="_Toc533236396"/>
       <w:bookmarkStart w:id="19" w:name="_Toc519932140"/>
-      <w:bookmarkStart w:id="20" w:name="_Toc533236396"/>
+      <w:bookmarkStart w:id="20" w:name="_Toc40582500"/>
       <w:bookmarkStart w:id="21" w:name="_Toc7841419"/>
       <w:r>
         <w:rPr>
@@ -717,7 +715,7 @@
           <w:rFonts w:hint="eastAsia"/>
           <w:lang w:val="en-US" w:eastAsia="zh-CN"/>
         </w:rPr>
-        <w:t>员工可修改查看个人信息，查看工资。</w:t>
+        <w:t>员工可查看个人信息和工资。</w:t>
       </w:r>
     </w:p>
     <w:p>
@@ -3516,16 +3514,23 @@
         </w:numPr>
         <w:spacing w:after="156"/>
         <w:rPr>
+          <w:rFonts w:hint="eastAsia" w:eastAsia="宋体"/>
+          <w:lang w:val="en-US" w:eastAsia="zh-CN"/>
+        </w:rPr>
+      </w:pPr>
+      <w:r>
+        <w:rPr>
           <w:rFonts w:hint="default"/>
           <w:lang w:val="en-US"/>
         </w:rPr>
-      </w:pPr>
-      <w:r>
-        <w:rPr>
-          <w:rFonts w:hint="default"/>
-          <w:lang w:val="en-US"/>
-        </w:rPr>
         <w:t>需要提前录入城市信息和银行支行信息</w:t>
+      </w:r>
+      <w:r>
+        <w:rPr>
+          <w:rFonts w:hint="eastAsia"/>
+          <w:lang w:val="en-US" w:eastAsia="zh-CN"/>
+        </w:rPr>
+        <w:t>，</w:t>
       </w:r>
     </w:p>
     <w:p>
@@ -3536,16 +3541,44 @@
         </w:numPr>
         <w:spacing w:after="156"/>
         <w:rPr>
+          <w:rFonts w:hint="eastAsia" w:eastAsia="宋体"/>
+          <w:lang w:val="en-US" w:eastAsia="zh-CN"/>
+        </w:rPr>
+      </w:pPr>
+      <w:r>
+        <w:rPr>
           <w:rFonts w:hint="default"/>
           <w:lang w:val="en-US"/>
         </w:rPr>
-      </w:pPr>
+        <w:t>员工信息</w:t>
+      </w:r>
+      <w:r>
+        <w:rPr>
+          <w:rFonts w:hint="eastAsia"/>
+          <w:lang w:val="en-US" w:eastAsia="zh-CN"/>
+        </w:rPr>
+        <w:t>、</w:t>
+      </w:r>
       <w:r>
         <w:rPr>
           <w:rFonts w:hint="default"/>
           <w:lang w:val="en-US"/>
         </w:rPr>
-        <w:t>员工信息和工资的增删查改由</w:t>
+        <w:t>工资</w:t>
+      </w:r>
+      <w:r>
+        <w:rPr>
+          <w:rFonts w:hint="eastAsia"/>
+          <w:lang w:val="en-US" w:eastAsia="zh-CN"/>
+        </w:rPr>
+        <w:t>和付款信息</w:t>
+      </w:r>
+      <w:r>
+        <w:rPr>
+          <w:rFonts w:hint="default"/>
+          <w:lang w:val="en-US"/>
+        </w:rPr>
+        <w:t>的增删查改由</w:t>
       </w:r>
       <w:r>
         <w:rPr>
@@ -3561,26 +3594,15 @@
         </w:rPr>
         <w:t>实现</w:t>
       </w:r>
-    </w:p>
-    <w:p>
-      <w:pPr>
-        <w:numPr>
-          <w:ilvl w:val="0"/>
-          <w:numId w:val="0"/>
-        </w:numPr>
-        <w:spacing w:after="156"/>
-        <w:rPr>
-          <w:rFonts w:hint="default" w:eastAsia="宋体"/>
-          <w:lang w:val="en-US" w:eastAsia="zh-CN"/>
-        </w:rPr>
-      </w:pPr>
-      <w:r>
-        <w:rPr>
-          <w:rFonts w:hint="eastAsia"/>
-          <w:lang w:val="en-US" w:eastAsia="zh-CN"/>
-        </w:rPr>
-        <w:t>员工登录时建立视图包括：员工名称，员工编号，年和月，工资</w:t>
-      </w:r>
+      <w:r>
+        <w:rPr>
+          <w:rFonts w:hint="eastAsia"/>
+          <w:lang w:val="en-US" w:eastAsia="zh-CN"/>
+        </w:rPr>
+        <w:t>。</w:t>
+      </w:r>
+      <w:bookmarkStart w:id="47" w:name="_GoBack"/>
+      <w:bookmarkEnd w:id="47"/>
     </w:p>
     <w:p>
       <w:pPr>
@@ -4498,8 +4520,8 @@
       <w:bookmarkStart w:id="29" w:name="_Toc40582511"/>
       <w:bookmarkStart w:id="30" w:name="_Toc519313590"/>
       <w:bookmarkStart w:id="31" w:name="_Toc519932149"/>
-      <w:bookmarkStart w:id="32" w:name="_Toc7841430"/>
-      <w:bookmarkStart w:id="33" w:name="_Toc533236405"/>
+      <w:bookmarkStart w:id="32" w:name="_Toc533236405"/>
+      <w:bookmarkStart w:id="33" w:name="_Toc7841430"/>
       <w:r>
         <w:rPr>
           <w:rFonts w:hint="eastAsia"/>
@@ -4527,11 +4549,11 @@
           <w:rFonts w:hint="eastAsia"/>
         </w:rPr>
       </w:pPr>
-      <w:bookmarkStart w:id="34" w:name="_Toc40582512"/>
-      <w:bookmarkStart w:id="35" w:name="_Toc519313591"/>
-      <w:bookmarkStart w:id="36" w:name="_Toc519932150"/>
-      <w:bookmarkStart w:id="37" w:name="_Toc533236406"/>
-      <w:bookmarkStart w:id="38" w:name="_Toc7841431"/>
+      <w:bookmarkStart w:id="34" w:name="_Toc533236406"/>
+      <w:bookmarkStart w:id="35" w:name="_Toc7841431"/>
+      <w:bookmarkStart w:id="36" w:name="_Toc40582512"/>
+      <w:bookmarkStart w:id="37" w:name="_Toc519313591"/>
+      <w:bookmarkStart w:id="38" w:name="_Toc519932150"/>
       <w:r>
         <w:rPr>
           <w:rFonts w:hint="eastAsia"/>
@@ -4552,8 +4574,8 @@
           <w:rFonts w:hint="eastAsia"/>
         </w:rPr>
       </w:pPr>
-      <w:bookmarkStart w:id="39" w:name="_Toc40582513"/>
-      <w:bookmarkStart w:id="40" w:name="_Toc7841432"/>
+      <w:bookmarkStart w:id="39" w:name="_Toc7841432"/>
+      <w:bookmarkStart w:id="40" w:name="_Toc40582513"/>
       <w:r>
         <w:rPr>
           <w:rFonts w:hint="eastAsia"/>
@@ -4576,7 +4598,7 @@
           <w:rFonts w:hint="eastAsia"/>
           <w:lang w:val="en-US" w:eastAsia="zh-CN"/>
         </w:rPr>
-        <w:t>员工信息增删查改，工资增删查改，工资表导出。</w:t>
+        <w:t>员工信息增删查改，工资增删查改，付款方式增删查改，工资表导出。</w:t>
       </w:r>
     </w:p>
     <w:p>
@@ -4584,7 +4606,8 @@
         <w:pStyle w:val="4"/>
         <w:spacing w:after="156"/>
         <w:rPr>
-          <w:rFonts w:hint="eastAsia"/>
+          <w:rFonts w:hint="eastAsia" w:ascii="宋体" w:eastAsia="宋体"/>
+          <w:lang w:eastAsia="zh-CN"/>
         </w:rPr>
       </w:pPr>
       <w:bookmarkStart w:id="41" w:name="_Toc7841433"/>
@@ -4601,7 +4624,6 @@
     <w:p>
       <w:pPr>
         <w:spacing w:after="156"/>
-        <w:ind w:firstLine="420"/>
         <w:rPr>
           <w:rFonts w:hint="eastAsia" w:ascii="宋体" w:eastAsia="宋体"/>
           <w:lang w:eastAsia="zh-CN"/>
@@ -4614,9 +4636,9 @@
         </w:rPr>
         <w:drawing>
           <wp:inline distT="0" distB="0" distL="114300" distR="114300">
-            <wp:extent cx="5273040" cy="7290435"/>
+            <wp:extent cx="5277485" cy="8171815"/>
             <wp:effectExtent l="0" t="0" r="0" b="0"/>
-            <wp:docPr id="11" name="图片 11" descr="功能活动图"/>
+            <wp:docPr id="7" name="图片 7" descr="功能活动图"/>
             <wp:cNvGraphicFramePr>
               <a:graphicFrameLocks xmlns:a="http://schemas.openxmlformats.org/drawingml/2006/main" noChangeAspect="1"/>
             </wp:cNvGraphicFramePr>
@@ -4624,7 +4646,7 @@
               <a:graphicData uri="http://schemas.openxmlformats.org/drawingml/2006/picture">
                 <pic:pic xmlns:pic="http://schemas.openxmlformats.org/drawingml/2006/picture">
                   <pic:nvPicPr>
-                    <pic:cNvPr id="11" name="图片 11" descr="功能活动图"/>
+                    <pic:cNvPr id="7" name="图片 7" descr="功能活动图"/>
                     <pic:cNvPicPr>
                       <a:picLocks noChangeAspect="1"/>
                     </pic:cNvPicPr>
@@ -4638,7 +4660,7 @@
                   <pic:spPr>
                     <a:xfrm>
                       <a:off x="0" y="0"/>
-                      <a:ext cx="5273040" cy="7290435"/>
+                      <a:ext cx="5277485" cy="8171815"/>
                     </a:xfrm>
                     <a:prstGeom prst="rect">
                       <a:avLst/>
@@ -4653,22 +4675,14 @@
     </w:p>
     <w:p>
       <w:pPr>
-        <w:spacing w:after="156"/>
-        <w:rPr>
-          <w:rFonts w:hint="eastAsia" w:ascii="宋体"/>
-        </w:rPr>
-      </w:pPr>
-    </w:p>
-    <w:p>
-      <w:pPr>
         <w:pStyle w:val="4"/>
         <w:spacing w:after="156"/>
         <w:rPr>
           <w:rFonts w:hint="eastAsia"/>
         </w:rPr>
       </w:pPr>
-      <w:bookmarkStart w:id="43" w:name="_Toc7841434"/>
-      <w:bookmarkStart w:id="44" w:name="_Toc40582515"/>
+      <w:bookmarkStart w:id="43" w:name="_Toc40582515"/>
+      <w:bookmarkStart w:id="44" w:name="_Toc7841434"/>
       <w:r>
         <w:rPr>
           <w:rFonts w:hint="eastAsia"/>
@@ -4694,9 +4708,9 @@
         </w:rPr>
         <w:drawing>
           <wp:inline distT="0" distB="0" distL="114300" distR="114300">
-            <wp:extent cx="5396230" cy="5866765"/>
+            <wp:extent cx="5578475" cy="5515610"/>
             <wp:effectExtent l="0" t="0" r="0" b="0"/>
-            <wp:docPr id="12" name="图片 12" descr="系统用例图"/>
+            <wp:docPr id="1" name="图片 1" descr="未命名文件(1)"/>
             <wp:cNvGraphicFramePr>
               <a:graphicFrameLocks xmlns:a="http://schemas.openxmlformats.org/drawingml/2006/main" noChangeAspect="1"/>
             </wp:cNvGraphicFramePr>
@@ -4704,7 +4718,7 @@
               <a:graphicData uri="http://schemas.openxmlformats.org/drawingml/2006/picture">
                 <pic:pic xmlns:pic="http://schemas.openxmlformats.org/drawingml/2006/picture">
                   <pic:nvPicPr>
-                    <pic:cNvPr id="12" name="图片 12" descr="系统用例图"/>
+                    <pic:cNvPr id="1" name="图片 1" descr="未命名文件(1)"/>
                     <pic:cNvPicPr>
                       <a:picLocks noChangeAspect="1"/>
                     </pic:cNvPicPr>
@@ -4718,7 +4732,7 @@
                   <pic:spPr>
                     <a:xfrm>
                       <a:off x="0" y="0"/>
-                      <a:ext cx="5396230" cy="5866765"/>
+                      <a:ext cx="5578475" cy="5515610"/>
                     </a:xfrm>
                     <a:prstGeom prst="rect">
                       <a:avLst/>
@@ -4764,7 +4778,7 @@
           <w:rFonts w:hint="eastAsia" w:ascii="宋体"/>
           <w:lang w:val="en-US" w:eastAsia="zh-CN"/>
         </w:rPr>
-        <w:t>删除员工/工资信息：从数据库中删除信息。</w:t>
+        <w:t>删除员工/工资/付款信息：从数据库中删除信息。</w:t>
       </w:r>
     </w:p>
     <w:p>
@@ -4781,7 +4795,7 @@
           <w:rFonts w:hint="eastAsia" w:ascii="宋体"/>
           <w:lang w:val="en-US" w:eastAsia="zh-CN"/>
         </w:rPr>
-        <w:t>增加员工/工资信息：增加员工/工资信息到数据库中。</w:t>
+        <w:t>增加员工/工资/付款信息：增加员工/工资信息到数据库中。</w:t>
       </w:r>
     </w:p>
     <w:p>
@@ -4798,7 +4812,7 @@
           <w:rFonts w:hint="eastAsia" w:ascii="宋体"/>
           <w:lang w:val="en-US" w:eastAsia="zh-CN"/>
         </w:rPr>
-        <w:t>修改员工/工资信息：对数据库中的信息进行修改。</w:t>
+        <w:t>修改员工/工资/付款信息：对数据库中的信息进行修改。</w:t>
       </w:r>
     </w:p>
     <w:p>
@@ -4815,7 +4829,7 @@
           <w:rFonts w:hint="eastAsia" w:ascii="宋体"/>
           <w:lang w:val="en-US" w:eastAsia="zh-CN"/>
         </w:rPr>
-        <w:t>查看员工/工资信息：对员工/工资信息进行查看</w:t>
+        <w:t>查看员工/工资/付款信息：对员工/工资信息进行查看</w:t>
       </w:r>
     </w:p>
     <w:p>
@@ -5053,23 +5067,29 @@
           <w:shd w:val="pct10" w:color="auto" w:fill="FFFFFF"/>
         </w:rPr>
       </w:pPr>
-    </w:p>
-    <w:p>
-      <w:pPr>
-        <w:spacing w:after="156"/>
+      <w:r>
+        <w:rPr>
+          <w:rFonts w:hint="eastAsia" w:ascii="宋体" w:hAnsi="宋体"/>
+          <w:b/>
+          <w:shd w:val="pct10" w:color="auto" w:fill="FFFFFF"/>
+        </w:rPr>
+        <w:t>【</w:t>
+      </w:r>
+      <w:r>
         <w:rPr>
           <w:rFonts w:hint="eastAsia" w:ascii="宋体"/>
           <w:b/>
           <w:shd w:val="pct10" w:color="auto" w:fill="FFFFFF"/>
         </w:rPr>
-      </w:pPr>
+        <w:t>界面原型</w:t>
+      </w:r>
       <w:r>
         <w:rPr>
           <w:rFonts w:hint="eastAsia" w:ascii="宋体" w:hAnsi="宋体"/>
           <w:b/>
           <w:shd w:val="pct10" w:color="auto" w:fill="FFFFFF"/>
         </w:rPr>
-        <w:t>【</w:t>
+        <w:t>】</w:t>
       </w:r>
       <w:r>
         <w:rPr>
@@ -5077,34 +5097,61 @@
           <w:b/>
           <w:shd w:val="pct10" w:color="auto" w:fill="FFFFFF"/>
         </w:rPr>
-        <w:t>界面原型</w:t>
-      </w:r>
-      <w:r>
-        <w:rPr>
-          <w:rFonts w:hint="eastAsia" w:ascii="宋体" w:hAnsi="宋体"/>
-          <w:b/>
-          <w:shd w:val="pct10" w:color="auto" w:fill="FFFFFF"/>
-        </w:rPr>
-        <w:t>】</w:t>
-      </w:r>
-      <w:r>
+        <w:t xml:space="preserve"> （可选内容）</w:t>
+      </w:r>
+    </w:p>
+    <w:p>
+      <w:pPr>
+        <w:spacing w:after="156"/>
         <w:rPr>
           <w:rFonts w:hint="eastAsia" w:ascii="宋体"/>
           <w:b/>
           <w:shd w:val="pct10" w:color="auto" w:fill="FFFFFF"/>
         </w:rPr>
-        <w:t xml:space="preserve"> （可选内容）</w:t>
-      </w:r>
-    </w:p>
-    <w:p>
-      <w:pPr>
-        <w:spacing w:after="156"/>
-        <w:rPr>
-          <w:rFonts w:hint="eastAsia" w:ascii="宋体"/>
-          <w:b/>
-          <w:shd w:val="pct10" w:color="auto" w:fill="FFFFFF"/>
-        </w:rPr>
-      </w:pPr>
+      </w:pPr>
+      <w:r>
+        <w:drawing>
+          <wp:inline distT="0" distB="0" distL="114300" distR="114300">
+            <wp:extent cx="5274945" cy="3225800"/>
+            <wp:effectExtent l="0" t="0" r="1905" b="12700"/>
+            <wp:docPr id="5" name="图片 2"/>
+            <wp:cNvGraphicFramePr>
+              <a:graphicFrameLocks xmlns:a="http://schemas.openxmlformats.org/drawingml/2006/main" noChangeAspect="1"/>
+            </wp:cNvGraphicFramePr>
+            <a:graphic xmlns:a="http://schemas.openxmlformats.org/drawingml/2006/main">
+              <a:graphicData uri="http://schemas.openxmlformats.org/drawingml/2006/picture">
+                <pic:pic xmlns:pic="http://schemas.openxmlformats.org/drawingml/2006/picture">
+                  <pic:nvPicPr>
+                    <pic:cNvPr id="5" name="图片 2"/>
+                    <pic:cNvPicPr>
+                      <a:picLocks noChangeAspect="1"/>
+                    </pic:cNvPicPr>
+                  </pic:nvPicPr>
+                  <pic:blipFill>
+                    <a:blip r:embed="rId16"/>
+                    <a:stretch>
+                      <a:fillRect/>
+                    </a:stretch>
+                  </pic:blipFill>
+                  <pic:spPr>
+                    <a:xfrm>
+                      <a:off x="0" y="0"/>
+                      <a:ext cx="5274945" cy="3225800"/>
+                    </a:xfrm>
+                    <a:prstGeom prst="rect">
+                      <a:avLst/>
+                    </a:prstGeom>
+                    <a:noFill/>
+                    <a:ln>
+                      <a:noFill/>
+                    </a:ln>
+                  </pic:spPr>
+                </pic:pic>
+              </a:graphicData>
+            </a:graphic>
+          </wp:inline>
+        </w:drawing>
+      </w:r>
     </w:p>
     <w:p>
       <w:pPr>
@@ -5245,7 +5292,7 @@
           <w:rFonts w:hint="eastAsia" w:ascii="宋体"/>
           <w:lang w:val="en-US" w:eastAsia="zh-CN"/>
         </w:rPr>
-        <w:t>输入导出的文件名</w:t>
+        <w:t>输入付款账号</w:t>
       </w:r>
     </w:p>
     <w:p>
@@ -5266,23 +5313,29 @@
           <w:rFonts w:hint="eastAsia" w:ascii="宋体"/>
           <w:lang w:val="en-US" w:eastAsia="zh-CN"/>
         </w:rPr>
-        <w:t>点击导出按钮</w:t>
-      </w:r>
-    </w:p>
-    <w:p>
-      <w:pPr>
-        <w:widowControl w:val="0"/>
+        <w:t>输入导出的文件名</w:t>
+      </w:r>
+    </w:p>
+    <w:p>
+      <w:pPr>
         <w:numPr>
           <w:ilvl w:val="0"/>
-          <w:numId w:val="0"/>
+          <w:numId w:val="4"/>
         </w:numPr>
-        <w:spacing w:after="156" w:afterLines="50" w:line="300" w:lineRule="auto"/>
-        <w:jc w:val="both"/>
+        <w:spacing w:after="156"/>
+        <w:ind w:firstLine="420"/>
         <w:rPr>
           <w:rFonts w:hint="default" w:ascii="宋体"/>
           <w:lang w:val="en-US" w:eastAsia="zh-CN"/>
         </w:rPr>
       </w:pPr>
+      <w:r>
+        <w:rPr>
+          <w:rFonts w:hint="eastAsia" w:ascii="宋体"/>
+          <w:lang w:val="en-US" w:eastAsia="zh-CN"/>
+        </w:rPr>
+        <w:t>点击确定按钮</w:t>
+      </w:r>
     </w:p>
     <w:p>
       <w:pPr>
@@ -5352,7 +5405,7 @@
                     </pic:cNvPicPr>
                   </pic:nvPicPr>
                   <pic:blipFill>
-                    <a:blip r:embed="rId16"/>
+                    <a:blip r:embed="rId17"/>
                     <a:stretch>
                       <a:fillRect/>
                     </a:stretch>
@@ -5395,7 +5448,7 @@
                     </pic:cNvPicPr>
                   </pic:nvPicPr>
                   <pic:blipFill>
-                    <a:blip r:embed="rId17"/>
+                    <a:blip r:embed="rId18"/>
                     <a:stretch>
                       <a:fillRect/>
                     </a:stretch>
@@ -5438,7 +5491,7 @@
                     </pic:cNvPicPr>
                   </pic:nvPicPr>
                   <pic:blipFill>
-                    <a:blip r:embed="rId18"/>
+                    <a:blip r:embed="rId19"/>
                     <a:stretch>
                       <a:fillRect/>
                     </a:stretch>
@@ -5508,11 +5561,53 @@
     <w:p>
       <w:pPr>
         <w:spacing w:after="156"/>
-        <w:ind w:firstLine="420"/>
-        <w:rPr>
-          <w:rFonts w:hint="eastAsia"/>
-        </w:rPr>
-      </w:pPr>
+        <w:rPr>
+          <w:rFonts w:hint="eastAsia"/>
+        </w:rPr>
+      </w:pPr>
+      <w:r>
+        <w:drawing>
+          <wp:inline distT="0" distB="0" distL="114300" distR="114300">
+            <wp:extent cx="5274945" cy="3216275"/>
+            <wp:effectExtent l="0" t="0" r="1905" b="3175"/>
+            <wp:docPr id="6" name="图片 3"/>
+            <wp:cNvGraphicFramePr>
+              <a:graphicFrameLocks xmlns:a="http://schemas.openxmlformats.org/drawingml/2006/main" noChangeAspect="1"/>
+            </wp:cNvGraphicFramePr>
+            <a:graphic xmlns:a="http://schemas.openxmlformats.org/drawingml/2006/main">
+              <a:graphicData uri="http://schemas.openxmlformats.org/drawingml/2006/picture">
+                <pic:pic xmlns:pic="http://schemas.openxmlformats.org/drawingml/2006/picture">
+                  <pic:nvPicPr>
+                    <pic:cNvPr id="6" name="图片 3"/>
+                    <pic:cNvPicPr>
+                      <a:picLocks noChangeAspect="1"/>
+                    </pic:cNvPicPr>
+                  </pic:nvPicPr>
+                  <pic:blipFill>
+                    <a:blip r:embed="rId20"/>
+                    <a:stretch>
+                      <a:fillRect/>
+                    </a:stretch>
+                  </pic:blipFill>
+                  <pic:spPr>
+                    <a:xfrm>
+                      <a:off x="0" y="0"/>
+                      <a:ext cx="5274945" cy="3216275"/>
+                    </a:xfrm>
+                    <a:prstGeom prst="rect">
+                      <a:avLst/>
+                    </a:prstGeom>
+                    <a:noFill/>
+                    <a:ln>
+                      <a:noFill/>
+                    </a:ln>
+                  </pic:spPr>
+                </pic:pic>
+              </a:graphicData>
+            </a:graphic>
+          </wp:inline>
+        </w:drawing>
+      </w:r>
     </w:p>
     <w:sectPr>
       <w:headerReference r:id="rId6" w:type="first"/>
